--- a/les_2/les_2.docx
+++ b/les_2/les_2.docx
@@ -40,6 +40,10 @@
         <w:pStyle w:val="a4"/>
       </w:pPr>
       <w:r>
+        <w:rPr>
+          <w:noProof/>
+          <w:lang w:eastAsia="ru-RU"/>
+        </w:rPr>
         <w:drawing>
           <wp:inline distT="0" distB="0" distL="0" distR="0" wp14:anchorId="7CB793C6" wp14:editId="05519380">
             <wp:extent cx="5940425" cy="2422525"/>
@@ -134,6 +138,10 @@
         <w:pStyle w:val="a4"/>
       </w:pPr>
       <w:r>
+        <w:rPr>
+          <w:noProof/>
+          <w:lang w:eastAsia="ru-RU"/>
+        </w:rPr>
         <w:drawing>
           <wp:inline distT="0" distB="0" distL="0" distR="0" wp14:anchorId="49E672D8" wp14:editId="459F894D">
             <wp:extent cx="5940425" cy="2058670"/>
@@ -258,6 +266,10 @@
         <w:pStyle w:val="a4"/>
       </w:pPr>
       <w:r>
+        <w:rPr>
+          <w:noProof/>
+          <w:lang w:eastAsia="ru-RU"/>
+        </w:rPr>
         <w:drawing>
           <wp:inline distT="0" distB="0" distL="0" distR="0" wp14:anchorId="682B5325" wp14:editId="483ACD57">
             <wp:extent cx="5940425" cy="2262505"/>
@@ -308,7 +320,6 @@
         </w:rPr>
       </w:pPr>
       <w:proofErr w:type="spellStart"/>
-      <w:proofErr w:type="gramStart"/>
       <w:r>
         <w:rPr>
           <w:lang w:val="en-US"/>
@@ -316,7 +327,6 @@
         <w:t>mysqldump</w:t>
       </w:r>
       <w:proofErr w:type="spellEnd"/>
-      <w:proofErr w:type="gramEnd"/>
       <w:r>
         <w:rPr>
           <w:lang w:val="en-US"/>
@@ -338,7 +348,6 @@
         </w:rPr>
       </w:pPr>
       <w:proofErr w:type="spellStart"/>
-      <w:proofErr w:type="gramStart"/>
       <w:r>
         <w:rPr>
           <w:lang w:val="en-US"/>
@@ -346,7 +355,6 @@
         <w:t>mysql</w:t>
       </w:r>
       <w:proofErr w:type="spellEnd"/>
-      <w:proofErr w:type="gramEnd"/>
       <w:r>
         <w:rPr>
           <w:lang w:val="en-US"/>
@@ -363,7 +371,8 @@
       </w:pPr>
       <w:r>
         <w:rPr>
-          <w:lang w:val="en-US"/>
+          <w:noProof/>
+          <w:lang w:eastAsia="ru-RU"/>
         </w:rPr>
         <w:lastRenderedPageBreak/>
         <w:drawing>
@@ -401,6 +410,12 @@
             </a:graphic>
           </wp:inline>
         </w:drawing>
+      </w:r>
+      <w:r>
+        <w:rPr>
+          <w:lang w:val="en-US"/>
+        </w:rPr>
+        <w:t xml:space="preserve"> </w:t>
       </w:r>
       <w:bookmarkStart w:id="0" w:name="_GoBack"/>
       <w:bookmarkEnd w:id="0"/>
